--- a/PROJECT PITCH.docx
+++ b/PROJECT PITCH.docx
@@ -341,7 +341,25 @@
               <w:rPr>
                 <w:rFonts w:ascii="Times New Roman" w:eastAsia="Times New Roman" w:hAnsi="Times New Roman" w:cs="Times New Roman"/>
               </w:rPr>
-              <w:t>Phase - 1</w:t>
+              <w:t xml:space="preserve">Phase </w:t>
+            </w:r>
+            <w:r>
+              <w:rPr>
+                <w:rFonts w:ascii="Times New Roman" w:eastAsia="Times New Roman" w:hAnsi="Times New Roman" w:cs="Times New Roman"/>
+              </w:rPr>
+              <w:t>–</w:t>
+            </w:r>
+            <w:r>
+              <w:rPr>
+                <w:rFonts w:ascii="Times New Roman" w:eastAsia="Times New Roman" w:hAnsi="Times New Roman" w:cs="Times New Roman"/>
+              </w:rPr>
+              <w:t xml:space="preserve"> 1</w:t>
+            </w:r>
+            <w:r>
+              <w:rPr>
+                <w:rFonts w:ascii="Times New Roman" w:eastAsia="Times New Roman" w:hAnsi="Times New Roman" w:cs="Times New Roman"/>
+              </w:rPr>
+              <w:t xml:space="preserve"> </w:t>
             </w:r>
           </w:p>
         </w:tc>
